--- a/grafici.docx
+++ b/grafici.docx
@@ -9,13 +9,12 @@
       <w:r>
         <w:rPr>
           <w:noProof/>
-          <w:lang w:eastAsia="it-IT"/>
         </w:rPr>
         <w:drawing>
           <wp:inline distT="0" distB="0" distL="0" distR="0">
-            <wp:extent cx="5300351" cy="5300351"/>
-            <wp:effectExtent l="19050" t="0" r="0" b="0"/>
-            <wp:docPr id="5" name="Immagine 5" descr="C:\Users\Lorenzo\Desktop\graph.png"/>
+            <wp:extent cx="4759325" cy="4759325"/>
+            <wp:effectExtent l="19050" t="0" r="3175" b="0"/>
+            <wp:docPr id="5" name="Immagine 4" descr="C:\Users\Lorenzo\Documents\GitHub\Tesi\img\graph_battery_02.png"/>
             <wp:cNvGraphicFramePr>
               <a:graphicFrameLocks xmlns:a="http://schemas.openxmlformats.org/drawingml/2006/main" noChangeAspect="1"/>
             </wp:cNvGraphicFramePr>
@@ -23,7 +22,7 @@
               <a:graphicData uri="http://schemas.openxmlformats.org/drawingml/2006/picture">
                 <pic:pic xmlns:pic="http://schemas.openxmlformats.org/drawingml/2006/picture">
                   <pic:nvPicPr>
-                    <pic:cNvPr id="0" name="Picture 5" descr="C:\Users\Lorenzo\Desktop\graph.png"/>
+                    <pic:cNvPr id="0" name="Picture 4" descr="C:\Users\Lorenzo\Documents\GitHub\Tesi\img\graph_battery_02.png"/>
                     <pic:cNvPicPr>
                       <a:picLocks noChangeAspect="1" noChangeArrowheads="1"/>
                     </pic:cNvPicPr>
@@ -38,7 +37,115 @@
                   <pic:spPr bwMode="auto">
                     <a:xfrm>
                       <a:off x="0" y="0"/>
-                      <a:ext cx="5300298" cy="5300298"/>
+                      <a:ext cx="4759325" cy="4759325"/>
+                    </a:xfrm>
+                    <a:prstGeom prst="rect">
+                      <a:avLst/>
+                    </a:prstGeom>
+                    <a:noFill/>
+                    <a:ln w="9525">
+                      <a:noFill/>
+                      <a:miter lim="800000"/>
+                      <a:headEnd/>
+                      <a:tailEnd/>
+                    </a:ln>
+                  </pic:spPr>
+                </pic:pic>
+              </a:graphicData>
+            </a:graphic>
+          </wp:inline>
+        </w:drawing>
+      </w:r>
+    </w:p>
+    <w:p>
+      <w:pPr>
+        <w:jc w:val="center"/>
+      </w:pPr>
+      <w:r>
+        <w:drawing>
+          <wp:inline distT="0" distB="0" distL="0" distR="0">
+            <wp:extent cx="4759325" cy="4759325"/>
+            <wp:effectExtent l="19050" t="0" r="3175" b="0"/>
+            <wp:docPr id="8" name="Immagine 5" descr="C:\Users\Lorenzo\Documents\GitHub\Tesi\img\graph_battery_03.png"/>
+            <wp:cNvGraphicFramePr>
+              <a:graphicFrameLocks xmlns:a="http://schemas.openxmlformats.org/drawingml/2006/main" noChangeAspect="1"/>
+            </wp:cNvGraphicFramePr>
+            <a:graphic xmlns:a="http://schemas.openxmlformats.org/drawingml/2006/main">
+              <a:graphicData uri="http://schemas.openxmlformats.org/drawingml/2006/picture">
+                <pic:pic xmlns:pic="http://schemas.openxmlformats.org/drawingml/2006/picture">
+                  <pic:nvPicPr>
+                    <pic:cNvPr id="0" name="Picture 5" descr="C:\Users\Lorenzo\Documents\GitHub\Tesi\img\graph_battery_03.png"/>
+                    <pic:cNvPicPr>
+                      <a:picLocks noChangeAspect="1" noChangeArrowheads="1"/>
+                    </pic:cNvPicPr>
+                  </pic:nvPicPr>
+                  <pic:blipFill>
+                    <a:blip r:embed="rId5" cstate="print"/>
+                    <a:srcRect/>
+                    <a:stretch>
+                      <a:fillRect/>
+                    </a:stretch>
+                  </pic:blipFill>
+                  <pic:spPr bwMode="auto">
+                    <a:xfrm>
+                      <a:off x="0" y="0"/>
+                      <a:ext cx="4759325" cy="4759325"/>
+                    </a:xfrm>
+                    <a:prstGeom prst="rect">
+                      <a:avLst/>
+                    </a:prstGeom>
+                    <a:noFill/>
+                    <a:ln w="9525">
+                      <a:noFill/>
+                      <a:miter lim="800000"/>
+                      <a:headEnd/>
+                      <a:tailEnd/>
+                    </a:ln>
+                  </pic:spPr>
+                </pic:pic>
+              </a:graphicData>
+            </a:graphic>
+          </wp:inline>
+        </w:drawing>
+      </w:r>
+    </w:p>
+    <w:p>
+      <w:pPr>
+        <w:jc w:val="center"/>
+      </w:pPr>
+      <w:r>
+        <w:rPr>
+          <w:noProof/>
+        </w:rPr>
+        <w:lastRenderedPageBreak/>
+        <w:drawing>
+          <wp:inline distT="0" distB="0" distL="0" distR="0">
+            <wp:extent cx="4759325" cy="4759325"/>
+            <wp:effectExtent l="19050" t="0" r="3175" b="0"/>
+            <wp:docPr id="7" name="Immagine 6" descr="C:\Users\Lorenzo\Documents\GitHub\Tesi\img\graph_users_01.png"/>
+            <wp:cNvGraphicFramePr>
+              <a:graphicFrameLocks xmlns:a="http://schemas.openxmlformats.org/drawingml/2006/main" noChangeAspect="1"/>
+            </wp:cNvGraphicFramePr>
+            <a:graphic xmlns:a="http://schemas.openxmlformats.org/drawingml/2006/main">
+              <a:graphicData uri="http://schemas.openxmlformats.org/drawingml/2006/picture">
+                <pic:pic xmlns:pic="http://schemas.openxmlformats.org/drawingml/2006/picture">
+                  <pic:nvPicPr>
+                    <pic:cNvPr id="0" name="Picture 6" descr="C:\Users\Lorenzo\Documents\GitHub\Tesi\img\graph_users_01.png"/>
+                    <pic:cNvPicPr>
+                      <a:picLocks noChangeAspect="1" noChangeArrowheads="1"/>
+                    </pic:cNvPicPr>
+                  </pic:nvPicPr>
+                  <pic:blipFill>
+                    <a:blip r:embed="rId6" cstate="print"/>
+                    <a:srcRect/>
+                    <a:stretch>
+                      <a:fillRect/>
+                    </a:stretch>
+                  </pic:blipFill>
+                  <pic:spPr bwMode="auto">
+                    <a:xfrm>
+                      <a:off x="0" y="0"/>
+                      <a:ext cx="4759325" cy="4759325"/>
                     </a:xfrm>
                     <a:prstGeom prst="rect">
                       <a:avLst/>
@@ -60,7 +167,7 @@
     </w:p>
     <w:sectPr>
       <w:pgSz w:w="11906" w:h="16838"/>
-      <w:pgMar w:top="1417" w:right="1134" w:bottom="1134" w:left="1134" w:header="708" w:footer="708" w:gutter="0"/>
+      <w:pgMar w:top="720" w:right="720" w:bottom="720" w:left="720" w:header="708" w:footer="708" w:gutter="0"/>
       <w:cols w:space="708"/>
       <w:docGrid w:linePitch="360"/>
     </w:sectPr>
@@ -73,7 +180,7 @@
   <w:docDefaults>
     <w:rPrDefault>
       <w:rPr>
-        <w:rFonts w:asciiTheme="minorHAnsi" w:eastAsiaTheme="minorHAnsi" w:hAnsiTheme="minorHAnsi" w:cstheme="minorBidi"/>
+        <w:rFonts w:asciiTheme="minorHAnsi" w:eastAsiaTheme="minorEastAsia" w:hAnsiTheme="minorHAnsi" w:cstheme="minorBidi"/>
         <w:sz w:val="22"/>
         <w:szCs w:val="22"/>
         <w:lang w:val="it-IT" w:eastAsia="en-US" w:bidi="ar-SA"/>
@@ -227,7 +334,150 @@
   <w:style w:type="paragraph" w:default="1" w:styleId="Normale">
     <w:name w:val="Normal"/>
     <w:qFormat/>
-    <w:rsid w:val="00F12E89"/>
+    <w:rsid w:val="00A76FC6"/>
+    <w:rPr>
+      <w:lang w:eastAsia="zh-TW"/>
+    </w:rPr>
+  </w:style>
+  <w:style w:type="paragraph" w:styleId="Titolo1">
+    <w:name w:val="heading 1"/>
+    <w:basedOn w:val="Normale"/>
+    <w:next w:val="Normale"/>
+    <w:link w:val="Titolo1Carattere"/>
+    <w:uiPriority w:val="9"/>
+    <w:qFormat/>
+    <w:rsid w:val="00A76FC6"/>
+    <w:pPr>
+      <w:keepNext/>
+      <w:keepLines/>
+      <w:spacing w:before="480" w:after="0"/>
+      <w:outlineLvl w:val="0"/>
+    </w:pPr>
+    <w:rPr>
+      <w:rFonts w:asciiTheme="majorHAnsi" w:eastAsiaTheme="majorEastAsia" w:hAnsiTheme="majorHAnsi" w:cstheme="majorBidi"/>
+      <w:b/>
+      <w:bCs/>
+      <w:color w:val="365F91" w:themeColor="accent1" w:themeShade="BF"/>
+      <w:sz w:val="28"/>
+      <w:szCs w:val="28"/>
+    </w:rPr>
+  </w:style>
+  <w:style w:type="paragraph" w:styleId="Titolo2">
+    <w:name w:val="heading 2"/>
+    <w:basedOn w:val="Normale"/>
+    <w:next w:val="Normale"/>
+    <w:link w:val="Titolo2Carattere"/>
+    <w:uiPriority w:val="9"/>
+    <w:semiHidden/>
+    <w:unhideWhenUsed/>
+    <w:qFormat/>
+    <w:rsid w:val="00A76FC6"/>
+    <w:pPr>
+      <w:keepNext/>
+      <w:keepLines/>
+      <w:spacing w:before="200" w:after="0"/>
+      <w:outlineLvl w:val="1"/>
+    </w:pPr>
+    <w:rPr>
+      <w:rFonts w:asciiTheme="majorHAnsi" w:eastAsiaTheme="majorEastAsia" w:hAnsiTheme="majorHAnsi" w:cstheme="majorBidi"/>
+      <w:b/>
+      <w:bCs/>
+      <w:color w:val="4F81BD" w:themeColor="accent1"/>
+      <w:sz w:val="26"/>
+      <w:szCs w:val="26"/>
+    </w:rPr>
+  </w:style>
+  <w:style w:type="paragraph" w:styleId="Titolo3">
+    <w:name w:val="heading 3"/>
+    <w:basedOn w:val="Normale"/>
+    <w:next w:val="Normale"/>
+    <w:link w:val="Titolo3Carattere"/>
+    <w:uiPriority w:val="9"/>
+    <w:semiHidden/>
+    <w:unhideWhenUsed/>
+    <w:qFormat/>
+    <w:rsid w:val="00A76FC6"/>
+    <w:pPr>
+      <w:keepNext/>
+      <w:keepLines/>
+      <w:spacing w:before="200" w:after="0"/>
+      <w:outlineLvl w:val="2"/>
+    </w:pPr>
+    <w:rPr>
+      <w:rFonts w:asciiTheme="majorHAnsi" w:eastAsiaTheme="majorEastAsia" w:hAnsiTheme="majorHAnsi" w:cstheme="majorBidi"/>
+      <w:b/>
+      <w:bCs/>
+      <w:color w:val="4F81BD" w:themeColor="accent1"/>
+    </w:rPr>
+  </w:style>
+  <w:style w:type="paragraph" w:styleId="Titolo4">
+    <w:name w:val="heading 4"/>
+    <w:basedOn w:val="Normale"/>
+    <w:next w:val="Normale"/>
+    <w:link w:val="Titolo4Carattere"/>
+    <w:uiPriority w:val="9"/>
+    <w:semiHidden/>
+    <w:unhideWhenUsed/>
+    <w:qFormat/>
+    <w:rsid w:val="00A76FC6"/>
+    <w:pPr>
+      <w:keepNext/>
+      <w:keepLines/>
+      <w:spacing w:before="200" w:after="0"/>
+      <w:outlineLvl w:val="3"/>
+    </w:pPr>
+    <w:rPr>
+      <w:rFonts w:asciiTheme="majorHAnsi" w:eastAsiaTheme="majorEastAsia" w:hAnsiTheme="majorHAnsi" w:cstheme="majorBidi"/>
+      <w:b/>
+      <w:bCs/>
+      <w:i/>
+      <w:iCs/>
+      <w:color w:val="4F81BD" w:themeColor="accent1"/>
+    </w:rPr>
+  </w:style>
+  <w:style w:type="paragraph" w:styleId="Titolo5">
+    <w:name w:val="heading 5"/>
+    <w:basedOn w:val="Normale"/>
+    <w:next w:val="Normale"/>
+    <w:link w:val="Titolo5Carattere"/>
+    <w:uiPriority w:val="9"/>
+    <w:semiHidden/>
+    <w:unhideWhenUsed/>
+    <w:qFormat/>
+    <w:rsid w:val="00A76FC6"/>
+    <w:pPr>
+      <w:keepNext/>
+      <w:keepLines/>
+      <w:spacing w:before="200" w:after="0"/>
+      <w:outlineLvl w:val="4"/>
+    </w:pPr>
+    <w:rPr>
+      <w:rFonts w:asciiTheme="majorHAnsi" w:eastAsiaTheme="majorEastAsia" w:hAnsiTheme="majorHAnsi" w:cstheme="majorBidi"/>
+      <w:color w:val="243F60" w:themeColor="accent1" w:themeShade="7F"/>
+    </w:rPr>
+  </w:style>
+  <w:style w:type="paragraph" w:styleId="Titolo6">
+    <w:name w:val="heading 6"/>
+    <w:basedOn w:val="Normale"/>
+    <w:next w:val="Normale"/>
+    <w:link w:val="Titolo6Carattere"/>
+    <w:uiPriority w:val="9"/>
+    <w:semiHidden/>
+    <w:unhideWhenUsed/>
+    <w:qFormat/>
+    <w:rsid w:val="00A76FC6"/>
+    <w:pPr>
+      <w:keepNext/>
+      <w:keepLines/>
+      <w:spacing w:before="200" w:after="0"/>
+      <w:outlineLvl w:val="5"/>
+    </w:pPr>
+    <w:rPr>
+      <w:rFonts w:asciiTheme="majorHAnsi" w:eastAsiaTheme="majorEastAsia" w:hAnsiTheme="majorHAnsi" w:cstheme="majorBidi"/>
+      <w:i/>
+      <w:iCs/>
+      <w:color w:val="243F60" w:themeColor="accent1" w:themeShade="7F"/>
+    </w:rPr>
   </w:style>
   <w:style w:type="character" w:default="1" w:styleId="Carpredefinitoparagrafo">
     <w:name w:val="Default Paragraph Font"/>
@@ -259,16 +509,422 @@
   </w:style>
   <w:style w:type="paragraph" w:styleId="Nessunaspaziatura">
     <w:name w:val="No Spacing"/>
+    <w:aliases w:val="text-10pt"/>
+    <w:next w:val="Normale"/>
+    <w:link w:val="NessunaspaziaturaCarattere"/>
     <w:uiPriority w:val="1"/>
     <w:qFormat/>
-    <w:rsid w:val="003D0113"/>
+    <w:rsid w:val="00A76FC6"/>
+    <w:pPr>
+      <w:spacing w:after="0"/>
+    </w:pPr>
+    <w:rPr>
+      <w:rFonts w:ascii="Calibri" w:hAnsi="Calibri"/>
+      <w:sz w:val="20"/>
+      <w:lang w:eastAsia="zh-TW"/>
+    </w:rPr>
+  </w:style>
+  <w:style w:type="paragraph" w:styleId="Testonormale">
+    <w:name w:val="Plain Text"/>
+    <w:basedOn w:val="Normale"/>
+    <w:link w:val="TestonormaleCarattere"/>
+    <w:uiPriority w:val="99"/>
+    <w:semiHidden/>
+    <w:unhideWhenUsed/>
+    <w:rsid w:val="003A29C3"/>
     <w:pPr>
       <w:spacing w:after="0" w:line="240" w:lineRule="auto"/>
-      <w:jc w:val="both"/>
-    </w:pPr>
-    <w:rPr>
-      <w:rFonts w:ascii="Calibri" w:hAnsi="Calibri"/>
-      <w:lang w:eastAsia="it-IT"/>
+    </w:pPr>
+    <w:rPr>
+      <w:rFonts w:ascii="Consolas" w:hAnsi="Consolas" w:cs="Consolas"/>
+      <w:sz w:val="21"/>
+      <w:szCs w:val="21"/>
+    </w:rPr>
+  </w:style>
+  <w:style w:type="character" w:customStyle="1" w:styleId="TestonormaleCarattere">
+    <w:name w:val="Testo normale Carattere"/>
+    <w:basedOn w:val="Carpredefinitoparagrafo"/>
+    <w:link w:val="Testonormale"/>
+    <w:uiPriority w:val="99"/>
+    <w:semiHidden/>
+    <w:rsid w:val="003A29C3"/>
+    <w:rPr>
+      <w:rFonts w:ascii="Consolas" w:eastAsiaTheme="minorEastAsia" w:hAnsi="Consolas" w:cs="Consolas"/>
+      <w:sz w:val="21"/>
+      <w:szCs w:val="21"/>
+      <w:lang w:eastAsia="zh-TW"/>
+    </w:rPr>
+  </w:style>
+  <w:style w:type="character" w:customStyle="1" w:styleId="NessunaspaziaturaCarattere">
+    <w:name w:val="Nessuna spaziatura Carattere"/>
+    <w:aliases w:val="text-10pt Carattere"/>
+    <w:basedOn w:val="Carpredefinitoparagrafo"/>
+    <w:link w:val="Nessunaspaziatura"/>
+    <w:uiPriority w:val="1"/>
+    <w:rsid w:val="00A76FC6"/>
+    <w:rPr>
+      <w:rFonts w:ascii="Calibri" w:eastAsiaTheme="minorEastAsia" w:hAnsi="Calibri"/>
+      <w:sz w:val="20"/>
+      <w:lang w:eastAsia="zh-TW"/>
+    </w:rPr>
+  </w:style>
+  <w:style w:type="character" w:customStyle="1" w:styleId="Titolo1Carattere">
+    <w:name w:val="Titolo 1 Carattere"/>
+    <w:basedOn w:val="Carpredefinitoparagrafo"/>
+    <w:link w:val="Titolo1"/>
+    <w:uiPriority w:val="9"/>
+    <w:rsid w:val="00A76FC6"/>
+    <w:rPr>
+      <w:rFonts w:asciiTheme="majorHAnsi" w:eastAsiaTheme="majorEastAsia" w:hAnsiTheme="majorHAnsi" w:cstheme="majorBidi"/>
+      <w:b/>
+      <w:bCs/>
+      <w:color w:val="365F91" w:themeColor="accent1" w:themeShade="BF"/>
+      <w:sz w:val="28"/>
+      <w:szCs w:val="28"/>
+      <w:lang w:eastAsia="zh-TW"/>
+    </w:rPr>
+  </w:style>
+  <w:style w:type="character" w:customStyle="1" w:styleId="Titolo2Carattere">
+    <w:name w:val="Titolo 2 Carattere"/>
+    <w:basedOn w:val="Carpredefinitoparagrafo"/>
+    <w:link w:val="Titolo2"/>
+    <w:uiPriority w:val="9"/>
+    <w:semiHidden/>
+    <w:rsid w:val="00A76FC6"/>
+    <w:rPr>
+      <w:rFonts w:asciiTheme="majorHAnsi" w:eastAsiaTheme="majorEastAsia" w:hAnsiTheme="majorHAnsi" w:cstheme="majorBidi"/>
+      <w:b/>
+      <w:bCs/>
+      <w:color w:val="4F81BD" w:themeColor="accent1"/>
+      <w:sz w:val="26"/>
+      <w:szCs w:val="26"/>
+      <w:lang w:eastAsia="zh-TW"/>
+    </w:rPr>
+  </w:style>
+  <w:style w:type="character" w:customStyle="1" w:styleId="Titolo3Carattere">
+    <w:name w:val="Titolo 3 Carattere"/>
+    <w:basedOn w:val="Carpredefinitoparagrafo"/>
+    <w:link w:val="Titolo3"/>
+    <w:uiPriority w:val="9"/>
+    <w:semiHidden/>
+    <w:rsid w:val="00A76FC6"/>
+    <w:rPr>
+      <w:rFonts w:asciiTheme="majorHAnsi" w:eastAsiaTheme="majorEastAsia" w:hAnsiTheme="majorHAnsi" w:cstheme="majorBidi"/>
+      <w:b/>
+      <w:bCs/>
+      <w:color w:val="4F81BD" w:themeColor="accent1"/>
+      <w:lang w:eastAsia="zh-TW"/>
+    </w:rPr>
+  </w:style>
+  <w:style w:type="character" w:customStyle="1" w:styleId="Titolo4Carattere">
+    <w:name w:val="Titolo 4 Carattere"/>
+    <w:basedOn w:val="Carpredefinitoparagrafo"/>
+    <w:link w:val="Titolo4"/>
+    <w:uiPriority w:val="9"/>
+    <w:semiHidden/>
+    <w:rsid w:val="00A76FC6"/>
+    <w:rPr>
+      <w:rFonts w:asciiTheme="majorHAnsi" w:eastAsiaTheme="majorEastAsia" w:hAnsiTheme="majorHAnsi" w:cstheme="majorBidi"/>
+      <w:b/>
+      <w:bCs/>
+      <w:i/>
+      <w:iCs/>
+      <w:color w:val="4F81BD" w:themeColor="accent1"/>
+      <w:lang w:eastAsia="zh-TW"/>
+    </w:rPr>
+  </w:style>
+  <w:style w:type="character" w:customStyle="1" w:styleId="Titolo5Carattere">
+    <w:name w:val="Titolo 5 Carattere"/>
+    <w:basedOn w:val="Carpredefinitoparagrafo"/>
+    <w:link w:val="Titolo5"/>
+    <w:uiPriority w:val="9"/>
+    <w:semiHidden/>
+    <w:rsid w:val="00A76FC6"/>
+    <w:rPr>
+      <w:rFonts w:asciiTheme="majorHAnsi" w:eastAsiaTheme="majorEastAsia" w:hAnsiTheme="majorHAnsi" w:cstheme="majorBidi"/>
+      <w:color w:val="243F60" w:themeColor="accent1" w:themeShade="7F"/>
+      <w:lang w:eastAsia="zh-TW"/>
+    </w:rPr>
+  </w:style>
+  <w:style w:type="character" w:customStyle="1" w:styleId="Titolo6Carattere">
+    <w:name w:val="Titolo 6 Carattere"/>
+    <w:basedOn w:val="Carpredefinitoparagrafo"/>
+    <w:link w:val="Titolo6"/>
+    <w:uiPriority w:val="9"/>
+    <w:semiHidden/>
+    <w:rsid w:val="00A76FC6"/>
+    <w:rPr>
+      <w:rFonts w:asciiTheme="majorHAnsi" w:eastAsiaTheme="majorEastAsia" w:hAnsiTheme="majorHAnsi" w:cstheme="majorBidi"/>
+      <w:i/>
+      <w:iCs/>
+      <w:color w:val="243F60" w:themeColor="accent1" w:themeShade="7F"/>
+      <w:lang w:eastAsia="zh-TW"/>
+    </w:rPr>
+  </w:style>
+  <w:style w:type="paragraph" w:styleId="Titolo">
+    <w:name w:val="Title"/>
+    <w:basedOn w:val="Normale"/>
+    <w:next w:val="Normale"/>
+    <w:link w:val="TitoloCarattere"/>
+    <w:uiPriority w:val="10"/>
+    <w:qFormat/>
+    <w:rsid w:val="00A76FC6"/>
+    <w:pPr>
+      <w:pBdr>
+        <w:bottom w:val="single" w:sz="8" w:space="4" w:color="4F81BD" w:themeColor="accent1"/>
+      </w:pBdr>
+      <w:spacing w:after="300" w:line="240" w:lineRule="auto"/>
+      <w:contextualSpacing/>
+    </w:pPr>
+    <w:rPr>
+      <w:rFonts w:asciiTheme="majorHAnsi" w:eastAsiaTheme="majorEastAsia" w:hAnsiTheme="majorHAnsi" w:cstheme="majorBidi"/>
+      <w:color w:val="17365D" w:themeColor="text2" w:themeShade="BF"/>
+      <w:spacing w:val="5"/>
+      <w:kern w:val="28"/>
+      <w:sz w:val="52"/>
+      <w:szCs w:val="52"/>
+    </w:rPr>
+  </w:style>
+  <w:style w:type="character" w:customStyle="1" w:styleId="TitoloCarattere">
+    <w:name w:val="Titolo Carattere"/>
+    <w:basedOn w:val="Carpredefinitoparagrafo"/>
+    <w:link w:val="Titolo"/>
+    <w:uiPriority w:val="10"/>
+    <w:rsid w:val="00A76FC6"/>
+    <w:rPr>
+      <w:rFonts w:asciiTheme="majorHAnsi" w:eastAsiaTheme="majorEastAsia" w:hAnsiTheme="majorHAnsi" w:cstheme="majorBidi"/>
+      <w:color w:val="17365D" w:themeColor="text2" w:themeShade="BF"/>
+      <w:spacing w:val="5"/>
+      <w:kern w:val="28"/>
+      <w:sz w:val="52"/>
+      <w:szCs w:val="52"/>
+      <w:lang w:eastAsia="zh-TW"/>
+    </w:rPr>
+  </w:style>
+  <w:style w:type="paragraph" w:styleId="Paragrafoelenco">
+    <w:name w:val="List Paragraph"/>
+    <w:basedOn w:val="Normale"/>
+    <w:uiPriority w:val="34"/>
+    <w:qFormat/>
+    <w:rsid w:val="00A76FC6"/>
+    <w:pPr>
+      <w:ind w:left="720"/>
+      <w:contextualSpacing/>
+    </w:pPr>
+  </w:style>
+  <w:style w:type="character" w:styleId="Titolodellibro">
+    <w:name w:val="Book Title"/>
+    <w:basedOn w:val="Carpredefinitoparagrafo"/>
+    <w:uiPriority w:val="33"/>
+    <w:qFormat/>
+    <w:rsid w:val="00A76FC6"/>
+    <w:rPr>
+      <w:b/>
+      <w:bCs/>
+      <w:smallCaps/>
+      <w:spacing w:val="5"/>
+    </w:rPr>
+  </w:style>
+  <w:style w:type="paragraph" w:styleId="Titolosommario">
+    <w:name w:val="TOC Heading"/>
+    <w:basedOn w:val="Titolo1"/>
+    <w:next w:val="Normale"/>
+    <w:uiPriority w:val="39"/>
+    <w:unhideWhenUsed/>
+    <w:qFormat/>
+    <w:rsid w:val="00A76FC6"/>
+    <w:pPr>
+      <w:outlineLvl w:val="9"/>
+    </w:pPr>
+    <w:rPr>
+      <w:lang w:eastAsia="en-US"/>
+    </w:rPr>
+  </w:style>
+  <w:style w:type="paragraph" w:styleId="Sommario1">
+    <w:name w:val="toc 1"/>
+    <w:basedOn w:val="Normale"/>
+    <w:next w:val="Normale"/>
+    <w:autoRedefine/>
+    <w:uiPriority w:val="39"/>
+    <w:unhideWhenUsed/>
+    <w:rsid w:val="003A29C3"/>
+    <w:pPr>
+      <w:spacing w:after="100"/>
+    </w:pPr>
+  </w:style>
+  <w:style w:type="paragraph" w:styleId="Sommario2">
+    <w:name w:val="toc 2"/>
+    <w:basedOn w:val="Normale"/>
+    <w:next w:val="Normale"/>
+    <w:autoRedefine/>
+    <w:uiPriority w:val="39"/>
+    <w:unhideWhenUsed/>
+    <w:rsid w:val="003A29C3"/>
+    <w:pPr>
+      <w:spacing w:after="100"/>
+      <w:ind w:left="220"/>
+    </w:pPr>
+  </w:style>
+  <w:style w:type="paragraph" w:styleId="Testocommento">
+    <w:name w:val="annotation text"/>
+    <w:basedOn w:val="Normale"/>
+    <w:link w:val="TestocommentoCarattere"/>
+    <w:uiPriority w:val="99"/>
+    <w:semiHidden/>
+    <w:unhideWhenUsed/>
+    <w:rsid w:val="003A29C3"/>
+    <w:pPr>
+      <w:spacing w:line="240" w:lineRule="auto"/>
+    </w:pPr>
+    <w:rPr>
+      <w:sz w:val="20"/>
+      <w:szCs w:val="20"/>
+    </w:rPr>
+  </w:style>
+  <w:style w:type="character" w:customStyle="1" w:styleId="TestocommentoCarattere">
+    <w:name w:val="Testo commento Carattere"/>
+    <w:basedOn w:val="Carpredefinitoparagrafo"/>
+    <w:link w:val="Testocommento"/>
+    <w:uiPriority w:val="99"/>
+    <w:semiHidden/>
+    <w:rsid w:val="003A29C3"/>
+    <w:rPr>
+      <w:rFonts w:eastAsiaTheme="minorEastAsia"/>
+      <w:sz w:val="20"/>
+      <w:szCs w:val="20"/>
+      <w:lang w:eastAsia="zh-TW"/>
+    </w:rPr>
+  </w:style>
+  <w:style w:type="paragraph" w:styleId="Intestazione">
+    <w:name w:val="header"/>
+    <w:basedOn w:val="Normale"/>
+    <w:link w:val="IntestazioneCarattere"/>
+    <w:uiPriority w:val="99"/>
+    <w:unhideWhenUsed/>
+    <w:rsid w:val="003A29C3"/>
+    <w:pPr>
+      <w:tabs>
+        <w:tab w:val="center" w:pos="4819"/>
+        <w:tab w:val="right" w:pos="9638"/>
+      </w:tabs>
+      <w:spacing w:after="0" w:line="240" w:lineRule="auto"/>
+    </w:pPr>
+  </w:style>
+  <w:style w:type="character" w:customStyle="1" w:styleId="IntestazioneCarattere">
+    <w:name w:val="Intestazione Carattere"/>
+    <w:basedOn w:val="Carpredefinitoparagrafo"/>
+    <w:link w:val="Intestazione"/>
+    <w:uiPriority w:val="99"/>
+    <w:rsid w:val="003A29C3"/>
+    <w:rPr>
+      <w:rFonts w:eastAsiaTheme="minorEastAsia"/>
+      <w:lang w:eastAsia="zh-TW"/>
+    </w:rPr>
+  </w:style>
+  <w:style w:type="paragraph" w:styleId="Pidipagina">
+    <w:name w:val="footer"/>
+    <w:basedOn w:val="Normale"/>
+    <w:link w:val="PidipaginaCarattere"/>
+    <w:uiPriority w:val="99"/>
+    <w:unhideWhenUsed/>
+    <w:rsid w:val="003A29C3"/>
+    <w:pPr>
+      <w:tabs>
+        <w:tab w:val="center" w:pos="4819"/>
+        <w:tab w:val="right" w:pos="9638"/>
+      </w:tabs>
+      <w:spacing w:after="0" w:line="240" w:lineRule="auto"/>
+    </w:pPr>
+  </w:style>
+  <w:style w:type="character" w:customStyle="1" w:styleId="PidipaginaCarattere">
+    <w:name w:val="Piè di pagina Carattere"/>
+    <w:basedOn w:val="Carpredefinitoparagrafo"/>
+    <w:link w:val="Pidipagina"/>
+    <w:uiPriority w:val="99"/>
+    <w:rsid w:val="003A29C3"/>
+    <w:rPr>
+      <w:rFonts w:eastAsiaTheme="minorEastAsia"/>
+      <w:lang w:eastAsia="zh-TW"/>
+    </w:rPr>
+  </w:style>
+  <w:style w:type="character" w:styleId="Rimandocommento">
+    <w:name w:val="annotation reference"/>
+    <w:basedOn w:val="Carpredefinitoparagrafo"/>
+    <w:uiPriority w:val="99"/>
+    <w:semiHidden/>
+    <w:unhideWhenUsed/>
+    <w:rsid w:val="003A29C3"/>
+    <w:rPr>
+      <w:sz w:val="16"/>
+      <w:szCs w:val="16"/>
+    </w:rPr>
+  </w:style>
+  <w:style w:type="character" w:styleId="Collegamentoipertestuale">
+    <w:name w:val="Hyperlink"/>
+    <w:basedOn w:val="Carpredefinitoparagrafo"/>
+    <w:uiPriority w:val="99"/>
+    <w:unhideWhenUsed/>
+    <w:rsid w:val="003A29C3"/>
+    <w:rPr>
+      <w:color w:val="0000FF" w:themeColor="hyperlink"/>
+      <w:u w:val="single"/>
+    </w:rPr>
+  </w:style>
+  <w:style w:type="paragraph" w:styleId="Mappadocumento">
+    <w:name w:val="Document Map"/>
+    <w:basedOn w:val="Normale"/>
+    <w:link w:val="MappadocumentoCarattere"/>
+    <w:uiPriority w:val="99"/>
+    <w:semiHidden/>
+    <w:unhideWhenUsed/>
+    <w:rsid w:val="003A29C3"/>
+    <w:pPr>
+      <w:spacing w:after="0" w:line="240" w:lineRule="auto"/>
+    </w:pPr>
+    <w:rPr>
+      <w:rFonts w:ascii="Tahoma" w:hAnsi="Tahoma" w:cs="Tahoma"/>
+      <w:sz w:val="16"/>
+      <w:szCs w:val="16"/>
+    </w:rPr>
+  </w:style>
+  <w:style w:type="character" w:customStyle="1" w:styleId="MappadocumentoCarattere">
+    <w:name w:val="Mappa documento Carattere"/>
+    <w:basedOn w:val="Carpredefinitoparagrafo"/>
+    <w:link w:val="Mappadocumento"/>
+    <w:uiPriority w:val="99"/>
+    <w:semiHidden/>
+    <w:rsid w:val="003A29C3"/>
+    <w:rPr>
+      <w:rFonts w:ascii="Tahoma" w:eastAsiaTheme="minorEastAsia" w:hAnsi="Tahoma" w:cs="Tahoma"/>
+      <w:sz w:val="16"/>
+      <w:szCs w:val="16"/>
+      <w:lang w:eastAsia="zh-TW"/>
+    </w:rPr>
+  </w:style>
+  <w:style w:type="paragraph" w:styleId="Soggettocommento">
+    <w:name w:val="annotation subject"/>
+    <w:basedOn w:val="Testocommento"/>
+    <w:next w:val="Testocommento"/>
+    <w:link w:val="SoggettocommentoCarattere"/>
+    <w:uiPriority w:val="99"/>
+    <w:semiHidden/>
+    <w:unhideWhenUsed/>
+    <w:rsid w:val="003A29C3"/>
+    <w:rPr>
+      <w:b/>
+      <w:bCs/>
+    </w:rPr>
+  </w:style>
+  <w:style w:type="character" w:customStyle="1" w:styleId="SoggettocommentoCarattere">
+    <w:name w:val="Soggetto commento Carattere"/>
+    <w:basedOn w:val="TestocommentoCarattere"/>
+    <w:link w:val="Soggettocommento"/>
+    <w:uiPriority w:val="99"/>
+    <w:semiHidden/>
+    <w:rsid w:val="003A29C3"/>
+    <w:rPr>
+      <w:b/>
+      <w:bCs/>
     </w:rPr>
   </w:style>
   <w:style w:type="paragraph" w:styleId="Testofumetto">
@@ -278,7 +934,7 @@
     <w:uiPriority w:val="99"/>
     <w:semiHidden/>
     <w:unhideWhenUsed/>
-    <w:rsid w:val="00557562"/>
+    <w:rsid w:val="003A29C3"/>
     <w:pPr>
       <w:spacing w:after="0" w:line="240" w:lineRule="auto"/>
     </w:pPr>
@@ -294,12 +950,670 @@
     <w:link w:val="Testofumetto"/>
     <w:uiPriority w:val="99"/>
     <w:semiHidden/>
-    <w:rsid w:val="00557562"/>
-    <w:rPr>
-      <w:rFonts w:ascii="Tahoma" w:hAnsi="Tahoma" w:cs="Tahoma"/>
+    <w:rsid w:val="003A29C3"/>
+    <w:rPr>
+      <w:rFonts w:ascii="Tahoma" w:eastAsiaTheme="minorEastAsia" w:hAnsi="Tahoma" w:cs="Tahoma"/>
       <w:sz w:val="16"/>
       <w:szCs w:val="16"/>
-    </w:rPr>
+      <w:lang w:eastAsia="zh-TW"/>
+    </w:rPr>
+  </w:style>
+  <w:style w:type="table" w:styleId="Grigliatabella">
+    <w:name w:val="Table Grid"/>
+    <w:basedOn w:val="Tabellanormale"/>
+    <w:uiPriority w:val="59"/>
+    <w:rsid w:val="003A29C3"/>
+    <w:pPr>
+      <w:spacing w:after="0" w:line="240" w:lineRule="auto"/>
+    </w:pPr>
+    <w:rPr>
+      <w:lang w:eastAsia="zh-TW"/>
+    </w:rPr>
+    <w:tblPr>
+      <w:tblInd w:w="0" w:type="dxa"/>
+      <w:tblBorders>
+        <w:top w:val="single" w:sz="4" w:space="0" w:color="auto"/>
+        <w:left w:val="single" w:sz="4" w:space="0" w:color="auto"/>
+        <w:bottom w:val="single" w:sz="4" w:space="0" w:color="auto"/>
+        <w:right w:val="single" w:sz="4" w:space="0" w:color="auto"/>
+        <w:insideH w:val="single" w:sz="4" w:space="0" w:color="auto"/>
+        <w:insideV w:val="single" w:sz="4" w:space="0" w:color="auto"/>
+      </w:tblBorders>
+      <w:tblCellMar>
+        <w:top w:w="0" w:type="dxa"/>
+        <w:left w:w="108" w:type="dxa"/>
+        <w:bottom w:w="0" w:type="dxa"/>
+        <w:right w:w="108" w:type="dxa"/>
+      </w:tblCellMar>
+    </w:tblPr>
+  </w:style>
+  <w:style w:type="character" w:styleId="Testosegnaposto">
+    <w:name w:val="Placeholder Text"/>
+    <w:basedOn w:val="Carpredefinitoparagrafo"/>
+    <w:uiPriority w:val="99"/>
+    <w:semiHidden/>
+    <w:rsid w:val="003A29C3"/>
+    <w:rPr>
+      <w:color w:val="808080"/>
+    </w:rPr>
+  </w:style>
+  <w:style w:type="table" w:styleId="Elencomedio2-Colore1">
+    <w:name w:val="Medium List 2 Accent 1"/>
+    <w:basedOn w:val="Tabellanormale"/>
+    <w:uiPriority w:val="66"/>
+    <w:rsid w:val="003A29C3"/>
+    <w:pPr>
+      <w:spacing w:after="0" w:line="240" w:lineRule="auto"/>
+    </w:pPr>
+    <w:rPr>
+      <w:rFonts w:asciiTheme="majorHAnsi" w:eastAsiaTheme="majorEastAsia" w:hAnsiTheme="majorHAnsi" w:cstheme="majorBidi"/>
+      <w:color w:val="000000" w:themeColor="text1"/>
+      <w:lang w:eastAsia="zh-TW"/>
+    </w:rPr>
+    <w:tblPr>
+      <w:tblStyleRowBandSize w:val="1"/>
+      <w:tblStyleColBandSize w:val="1"/>
+      <w:tblInd w:w="0" w:type="dxa"/>
+      <w:tblBorders>
+        <w:top w:val="single" w:sz="8" w:space="0" w:color="4F81BD" w:themeColor="accent1"/>
+        <w:left w:val="single" w:sz="8" w:space="0" w:color="4F81BD" w:themeColor="accent1"/>
+        <w:bottom w:val="single" w:sz="8" w:space="0" w:color="4F81BD" w:themeColor="accent1"/>
+        <w:right w:val="single" w:sz="8" w:space="0" w:color="4F81BD" w:themeColor="accent1"/>
+      </w:tblBorders>
+      <w:tblCellMar>
+        <w:top w:w="0" w:type="dxa"/>
+        <w:left w:w="108" w:type="dxa"/>
+        <w:bottom w:w="0" w:type="dxa"/>
+        <w:right w:w="108" w:type="dxa"/>
+      </w:tblCellMar>
+    </w:tblPr>
+    <w:tblStylePr w:type="firstRow">
+      <w:rPr>
+        <w:sz w:val="24"/>
+        <w:szCs w:val="24"/>
+      </w:rPr>
+      <w:tblPr/>
+      <w:tcPr>
+        <w:tcBorders>
+          <w:top w:val="nil"/>
+          <w:left w:val="nil"/>
+          <w:bottom w:val="single" w:sz="24" w:space="0" w:color="4F81BD" w:themeColor="accent1"/>
+          <w:right w:val="nil"/>
+          <w:insideH w:val="nil"/>
+          <w:insideV w:val="nil"/>
+        </w:tcBorders>
+        <w:shd w:val="clear" w:color="auto" w:fill="FFFFFF" w:themeFill="background1"/>
+      </w:tcPr>
+    </w:tblStylePr>
+    <w:tblStylePr w:type="lastRow">
+      <w:tblPr/>
+      <w:tcPr>
+        <w:tcBorders>
+          <w:top w:val="single" w:sz="8" w:space="0" w:color="4F81BD" w:themeColor="accent1"/>
+          <w:left w:val="nil"/>
+          <w:bottom w:val="nil"/>
+          <w:right w:val="nil"/>
+          <w:insideH w:val="nil"/>
+          <w:insideV w:val="nil"/>
+        </w:tcBorders>
+        <w:shd w:val="clear" w:color="auto" w:fill="FFFFFF" w:themeFill="background1"/>
+      </w:tcPr>
+    </w:tblStylePr>
+    <w:tblStylePr w:type="firstCol">
+      <w:tblPr/>
+      <w:tcPr>
+        <w:tcBorders>
+          <w:top w:val="nil"/>
+          <w:left w:val="nil"/>
+          <w:bottom w:val="nil"/>
+          <w:right w:val="single" w:sz="8" w:space="0" w:color="4F81BD" w:themeColor="accent1"/>
+          <w:insideH w:val="nil"/>
+          <w:insideV w:val="nil"/>
+        </w:tcBorders>
+        <w:shd w:val="clear" w:color="auto" w:fill="FFFFFF" w:themeFill="background1"/>
+      </w:tcPr>
+    </w:tblStylePr>
+    <w:tblStylePr w:type="lastCol">
+      <w:tblPr/>
+      <w:tcPr>
+        <w:tcBorders>
+          <w:top w:val="nil"/>
+          <w:left w:val="single" w:sz="8" w:space="0" w:color="4F81BD" w:themeColor="accent1"/>
+          <w:bottom w:val="nil"/>
+          <w:right w:val="nil"/>
+          <w:insideH w:val="nil"/>
+          <w:insideV w:val="nil"/>
+        </w:tcBorders>
+        <w:shd w:val="clear" w:color="auto" w:fill="FFFFFF" w:themeFill="background1"/>
+      </w:tcPr>
+    </w:tblStylePr>
+    <w:tblStylePr w:type="band1Vert">
+      <w:tblPr/>
+      <w:tcPr>
+        <w:tcBorders>
+          <w:left w:val="nil"/>
+          <w:right w:val="nil"/>
+          <w:insideH w:val="nil"/>
+          <w:insideV w:val="nil"/>
+        </w:tcBorders>
+        <w:shd w:val="clear" w:color="auto" w:fill="D3DFEE" w:themeFill="accent1" w:themeFillTint="3F"/>
+      </w:tcPr>
+    </w:tblStylePr>
+    <w:tblStylePr w:type="band1Horz">
+      <w:tblPr/>
+      <w:tcPr>
+        <w:tcBorders>
+          <w:top w:val="nil"/>
+          <w:bottom w:val="nil"/>
+          <w:insideH w:val="nil"/>
+          <w:insideV w:val="nil"/>
+        </w:tcBorders>
+        <w:shd w:val="clear" w:color="auto" w:fill="D3DFEE" w:themeFill="accent1" w:themeFillTint="3F"/>
+      </w:tcPr>
+    </w:tblStylePr>
+    <w:tblStylePr w:type="nwCell">
+      <w:tblPr/>
+      <w:tcPr>
+        <w:shd w:val="clear" w:color="auto" w:fill="FFFFFF" w:themeFill="background1"/>
+      </w:tcPr>
+    </w:tblStylePr>
+    <w:tblStylePr w:type="swCell">
+      <w:tblPr/>
+      <w:tcPr>
+        <w:tcBorders>
+          <w:top w:val="nil"/>
+        </w:tcBorders>
+      </w:tcPr>
+    </w:tblStylePr>
+  </w:style>
+  <w:style w:type="table" w:styleId="Sfondochiaro-Colore2">
+    <w:name w:val="Light Shading Accent 2"/>
+    <w:basedOn w:val="Tabellanormale"/>
+    <w:uiPriority w:val="60"/>
+    <w:rsid w:val="003A29C3"/>
+    <w:pPr>
+      <w:spacing w:after="0" w:line="240" w:lineRule="auto"/>
+    </w:pPr>
+    <w:rPr>
+      <w:color w:val="943634" w:themeColor="accent2" w:themeShade="BF"/>
+      <w:lang w:eastAsia="zh-TW"/>
+    </w:rPr>
+    <w:tblPr>
+      <w:tblStyleRowBandSize w:val="1"/>
+      <w:tblStyleColBandSize w:val="1"/>
+      <w:tblInd w:w="0" w:type="dxa"/>
+      <w:tblBorders>
+        <w:top w:val="single" w:sz="8" w:space="0" w:color="C0504D" w:themeColor="accent2"/>
+        <w:bottom w:val="single" w:sz="8" w:space="0" w:color="C0504D" w:themeColor="accent2"/>
+      </w:tblBorders>
+      <w:tblCellMar>
+        <w:top w:w="0" w:type="dxa"/>
+        <w:left w:w="108" w:type="dxa"/>
+        <w:bottom w:w="0" w:type="dxa"/>
+        <w:right w:w="108" w:type="dxa"/>
+      </w:tblCellMar>
+    </w:tblPr>
+    <w:tblStylePr w:type="firstRow">
+      <w:pPr>
+        <w:spacing w:before="0" w:after="0" w:line="240" w:lineRule="auto"/>
+      </w:pPr>
+      <w:rPr>
+        <w:b/>
+        <w:bCs/>
+      </w:rPr>
+      <w:tblPr/>
+      <w:tcPr>
+        <w:tcBorders>
+          <w:top w:val="single" w:sz="8" w:space="0" w:color="C0504D" w:themeColor="accent2"/>
+          <w:left w:val="nil"/>
+          <w:bottom w:val="single" w:sz="8" w:space="0" w:color="C0504D" w:themeColor="accent2"/>
+          <w:right w:val="nil"/>
+          <w:insideH w:val="nil"/>
+          <w:insideV w:val="nil"/>
+        </w:tcBorders>
+      </w:tcPr>
+    </w:tblStylePr>
+    <w:tblStylePr w:type="lastRow">
+      <w:pPr>
+        <w:spacing w:before="0" w:after="0" w:line="240" w:lineRule="auto"/>
+      </w:pPr>
+      <w:rPr>
+        <w:b/>
+        <w:bCs/>
+      </w:rPr>
+      <w:tblPr/>
+      <w:tcPr>
+        <w:tcBorders>
+          <w:top w:val="single" w:sz="8" w:space="0" w:color="C0504D" w:themeColor="accent2"/>
+          <w:left w:val="nil"/>
+          <w:bottom w:val="single" w:sz="8" w:space="0" w:color="C0504D" w:themeColor="accent2"/>
+          <w:right w:val="nil"/>
+          <w:insideH w:val="nil"/>
+          <w:insideV w:val="nil"/>
+        </w:tcBorders>
+      </w:tcPr>
+    </w:tblStylePr>
+    <w:tblStylePr w:type="firstCol">
+      <w:rPr>
+        <w:b/>
+        <w:bCs/>
+      </w:rPr>
+    </w:tblStylePr>
+    <w:tblStylePr w:type="lastCol">
+      <w:rPr>
+        <w:b/>
+        <w:bCs/>
+      </w:rPr>
+    </w:tblStylePr>
+    <w:tblStylePr w:type="band1Vert">
+      <w:tblPr/>
+      <w:tcPr>
+        <w:tcBorders>
+          <w:left w:val="nil"/>
+          <w:right w:val="nil"/>
+          <w:insideH w:val="nil"/>
+          <w:insideV w:val="nil"/>
+        </w:tcBorders>
+        <w:shd w:val="clear" w:color="auto" w:fill="EFD3D2" w:themeFill="accent2" w:themeFillTint="3F"/>
+      </w:tcPr>
+    </w:tblStylePr>
+    <w:tblStylePr w:type="band1Horz">
+      <w:tblPr/>
+      <w:tcPr>
+        <w:tcBorders>
+          <w:left w:val="nil"/>
+          <w:right w:val="nil"/>
+          <w:insideH w:val="nil"/>
+          <w:insideV w:val="nil"/>
+        </w:tcBorders>
+        <w:shd w:val="clear" w:color="auto" w:fill="EFD3D2" w:themeFill="accent2" w:themeFillTint="3F"/>
+      </w:tcPr>
+    </w:tblStylePr>
+  </w:style>
+  <w:style w:type="table" w:styleId="Elencomedio2-Colore2">
+    <w:name w:val="Medium List 2 Accent 2"/>
+    <w:basedOn w:val="Tabellanormale"/>
+    <w:uiPriority w:val="66"/>
+    <w:rsid w:val="003A29C3"/>
+    <w:pPr>
+      <w:spacing w:after="0" w:line="240" w:lineRule="auto"/>
+    </w:pPr>
+    <w:rPr>
+      <w:rFonts w:asciiTheme="majorHAnsi" w:eastAsiaTheme="majorEastAsia" w:hAnsiTheme="majorHAnsi" w:cstheme="majorBidi"/>
+      <w:color w:val="000000" w:themeColor="text1"/>
+      <w:lang w:eastAsia="zh-TW"/>
+    </w:rPr>
+    <w:tblPr>
+      <w:tblStyleRowBandSize w:val="1"/>
+      <w:tblStyleColBandSize w:val="1"/>
+      <w:tblInd w:w="0" w:type="dxa"/>
+      <w:tblBorders>
+        <w:top w:val="single" w:sz="8" w:space="0" w:color="C0504D" w:themeColor="accent2"/>
+        <w:left w:val="single" w:sz="8" w:space="0" w:color="C0504D" w:themeColor="accent2"/>
+        <w:bottom w:val="single" w:sz="8" w:space="0" w:color="C0504D" w:themeColor="accent2"/>
+        <w:right w:val="single" w:sz="8" w:space="0" w:color="C0504D" w:themeColor="accent2"/>
+      </w:tblBorders>
+      <w:tblCellMar>
+        <w:top w:w="0" w:type="dxa"/>
+        <w:left w:w="108" w:type="dxa"/>
+        <w:bottom w:w="0" w:type="dxa"/>
+        <w:right w:w="108" w:type="dxa"/>
+      </w:tblCellMar>
+    </w:tblPr>
+    <w:tblStylePr w:type="firstRow">
+      <w:rPr>
+        <w:sz w:val="24"/>
+        <w:szCs w:val="24"/>
+      </w:rPr>
+      <w:tblPr/>
+      <w:tcPr>
+        <w:tcBorders>
+          <w:top w:val="nil"/>
+          <w:left w:val="nil"/>
+          <w:bottom w:val="single" w:sz="24" w:space="0" w:color="C0504D" w:themeColor="accent2"/>
+          <w:right w:val="nil"/>
+          <w:insideH w:val="nil"/>
+          <w:insideV w:val="nil"/>
+        </w:tcBorders>
+        <w:shd w:val="clear" w:color="auto" w:fill="FFFFFF" w:themeFill="background1"/>
+      </w:tcPr>
+    </w:tblStylePr>
+    <w:tblStylePr w:type="lastRow">
+      <w:tblPr/>
+      <w:tcPr>
+        <w:tcBorders>
+          <w:top w:val="single" w:sz="8" w:space="0" w:color="C0504D" w:themeColor="accent2"/>
+          <w:left w:val="nil"/>
+          <w:bottom w:val="nil"/>
+          <w:right w:val="nil"/>
+          <w:insideH w:val="nil"/>
+          <w:insideV w:val="nil"/>
+        </w:tcBorders>
+        <w:shd w:val="clear" w:color="auto" w:fill="FFFFFF" w:themeFill="background1"/>
+      </w:tcPr>
+    </w:tblStylePr>
+    <w:tblStylePr w:type="firstCol">
+      <w:tblPr/>
+      <w:tcPr>
+        <w:tcBorders>
+          <w:top w:val="nil"/>
+          <w:left w:val="nil"/>
+          <w:bottom w:val="nil"/>
+          <w:right w:val="single" w:sz="8" w:space="0" w:color="C0504D" w:themeColor="accent2"/>
+          <w:insideH w:val="nil"/>
+          <w:insideV w:val="nil"/>
+        </w:tcBorders>
+        <w:shd w:val="clear" w:color="auto" w:fill="FFFFFF" w:themeFill="background1"/>
+      </w:tcPr>
+    </w:tblStylePr>
+    <w:tblStylePr w:type="lastCol">
+      <w:tblPr/>
+      <w:tcPr>
+        <w:tcBorders>
+          <w:top w:val="nil"/>
+          <w:left w:val="single" w:sz="8" w:space="0" w:color="C0504D" w:themeColor="accent2"/>
+          <w:bottom w:val="nil"/>
+          <w:right w:val="nil"/>
+          <w:insideH w:val="nil"/>
+          <w:insideV w:val="nil"/>
+        </w:tcBorders>
+        <w:shd w:val="clear" w:color="auto" w:fill="FFFFFF" w:themeFill="background1"/>
+      </w:tcPr>
+    </w:tblStylePr>
+    <w:tblStylePr w:type="band1Vert">
+      <w:tblPr/>
+      <w:tcPr>
+        <w:tcBorders>
+          <w:left w:val="nil"/>
+          <w:right w:val="nil"/>
+          <w:insideH w:val="nil"/>
+          <w:insideV w:val="nil"/>
+        </w:tcBorders>
+        <w:shd w:val="clear" w:color="auto" w:fill="EFD3D2" w:themeFill="accent2" w:themeFillTint="3F"/>
+      </w:tcPr>
+    </w:tblStylePr>
+    <w:tblStylePr w:type="band1Horz">
+      <w:tblPr/>
+      <w:tcPr>
+        <w:tcBorders>
+          <w:top w:val="nil"/>
+          <w:bottom w:val="nil"/>
+          <w:insideH w:val="nil"/>
+          <w:insideV w:val="nil"/>
+        </w:tcBorders>
+        <w:shd w:val="clear" w:color="auto" w:fill="EFD3D2" w:themeFill="accent2" w:themeFillTint="3F"/>
+      </w:tcPr>
+    </w:tblStylePr>
+    <w:tblStylePr w:type="nwCell">
+      <w:tblPr/>
+      <w:tcPr>
+        <w:shd w:val="clear" w:color="auto" w:fill="FFFFFF" w:themeFill="background1"/>
+      </w:tcPr>
+    </w:tblStylePr>
+    <w:tblStylePr w:type="swCell">
+      <w:tblPr/>
+      <w:tcPr>
+        <w:tcBorders>
+          <w:top w:val="nil"/>
+        </w:tcBorders>
+      </w:tcPr>
+    </w:tblStylePr>
+  </w:style>
+  <w:style w:type="table" w:customStyle="1" w:styleId="Sfondomedio2-Colore11">
+    <w:name w:val="Sfondo medio 2 - Colore 11"/>
+    <w:basedOn w:val="Tabellanormale"/>
+    <w:uiPriority w:val="64"/>
+    <w:rsid w:val="003A29C3"/>
+    <w:pPr>
+      <w:spacing w:after="0" w:line="240" w:lineRule="auto"/>
+    </w:pPr>
+    <w:rPr>
+      <w:lang w:eastAsia="zh-TW"/>
+    </w:rPr>
+    <w:tblPr>
+      <w:tblStyleRowBandSize w:val="1"/>
+      <w:tblStyleColBandSize w:val="1"/>
+      <w:tblInd w:w="0" w:type="dxa"/>
+      <w:tblBorders>
+        <w:top w:val="single" w:sz="18" w:space="0" w:color="auto"/>
+        <w:bottom w:val="single" w:sz="18" w:space="0" w:color="auto"/>
+      </w:tblBorders>
+      <w:tblCellMar>
+        <w:top w:w="0" w:type="dxa"/>
+        <w:left w:w="108" w:type="dxa"/>
+        <w:bottom w:w="0" w:type="dxa"/>
+        <w:right w:w="108" w:type="dxa"/>
+      </w:tblCellMar>
+    </w:tblPr>
+    <w:tblStylePr w:type="firstRow">
+      <w:pPr>
+        <w:spacing w:before="0" w:after="0" w:line="240" w:lineRule="auto"/>
+      </w:pPr>
+      <w:rPr>
+        <w:b/>
+        <w:bCs/>
+        <w:color w:val="FFFFFF" w:themeColor="background1"/>
+      </w:rPr>
+      <w:tblPr/>
+      <w:tcPr>
+        <w:tcBorders>
+          <w:top w:val="single" w:sz="18" w:space="0" w:color="auto"/>
+          <w:left w:val="nil"/>
+          <w:bottom w:val="single" w:sz="18" w:space="0" w:color="auto"/>
+          <w:right w:val="nil"/>
+          <w:insideH w:val="nil"/>
+          <w:insideV w:val="nil"/>
+        </w:tcBorders>
+        <w:shd w:val="clear" w:color="auto" w:fill="4F81BD" w:themeFill="accent1"/>
+      </w:tcPr>
+    </w:tblStylePr>
+    <w:tblStylePr w:type="lastRow">
+      <w:pPr>
+        <w:spacing w:before="0" w:after="0" w:line="240" w:lineRule="auto"/>
+      </w:pPr>
+      <w:rPr>
+        <w:color w:val="auto"/>
+      </w:rPr>
+      <w:tblPr/>
+      <w:tcPr>
+        <w:tcBorders>
+          <w:top w:val="double" w:sz="6" w:space="0" w:color="auto"/>
+          <w:left w:val="nil"/>
+          <w:bottom w:val="single" w:sz="18" w:space="0" w:color="auto"/>
+          <w:right w:val="nil"/>
+          <w:insideH w:val="nil"/>
+          <w:insideV w:val="nil"/>
+        </w:tcBorders>
+        <w:shd w:val="clear" w:color="auto" w:fill="FFFFFF" w:themeFill="background1"/>
+      </w:tcPr>
+    </w:tblStylePr>
+    <w:tblStylePr w:type="firstCol">
+      <w:rPr>
+        <w:b/>
+        <w:bCs/>
+        <w:color w:val="FFFFFF" w:themeColor="background1"/>
+      </w:rPr>
+      <w:tblPr/>
+      <w:tcPr>
+        <w:tcBorders>
+          <w:top w:val="nil"/>
+          <w:left w:val="nil"/>
+          <w:bottom w:val="single" w:sz="18" w:space="0" w:color="auto"/>
+          <w:right w:val="nil"/>
+          <w:insideH w:val="nil"/>
+          <w:insideV w:val="nil"/>
+        </w:tcBorders>
+        <w:shd w:val="clear" w:color="auto" w:fill="4F81BD" w:themeFill="accent1"/>
+      </w:tcPr>
+    </w:tblStylePr>
+    <w:tblStylePr w:type="lastCol">
+      <w:rPr>
+        <w:b/>
+        <w:bCs/>
+        <w:color w:val="FFFFFF" w:themeColor="background1"/>
+      </w:rPr>
+      <w:tblPr/>
+      <w:tcPr>
+        <w:tcBorders>
+          <w:left w:val="nil"/>
+          <w:right w:val="nil"/>
+          <w:insideH w:val="nil"/>
+          <w:insideV w:val="nil"/>
+        </w:tcBorders>
+        <w:shd w:val="clear" w:color="auto" w:fill="4F81BD" w:themeFill="accent1"/>
+      </w:tcPr>
+    </w:tblStylePr>
+    <w:tblStylePr w:type="band1Vert">
+      <w:tblPr/>
+      <w:tcPr>
+        <w:tcBorders>
+          <w:left w:val="nil"/>
+          <w:right w:val="nil"/>
+          <w:insideH w:val="nil"/>
+          <w:insideV w:val="nil"/>
+        </w:tcBorders>
+        <w:shd w:val="clear" w:color="auto" w:fill="D8D8D8" w:themeFill="background1" w:themeFillShade="D8"/>
+      </w:tcPr>
+    </w:tblStylePr>
+    <w:tblStylePr w:type="band1Horz">
+      <w:tblPr/>
+      <w:tcPr>
+        <w:shd w:val="clear" w:color="auto" w:fill="D8D8D8" w:themeFill="background1" w:themeFillShade="D8"/>
+      </w:tcPr>
+    </w:tblStylePr>
+    <w:tblStylePr w:type="neCell">
+      <w:tblPr/>
+      <w:tcPr>
+        <w:tcBorders>
+          <w:top w:val="single" w:sz="18" w:space="0" w:color="auto"/>
+          <w:left w:val="nil"/>
+          <w:bottom w:val="single" w:sz="18" w:space="0" w:color="auto"/>
+          <w:right w:val="nil"/>
+          <w:insideH w:val="nil"/>
+          <w:insideV w:val="nil"/>
+        </w:tcBorders>
+      </w:tcPr>
+    </w:tblStylePr>
+    <w:tblStylePr w:type="nwCell">
+      <w:rPr>
+        <w:color w:val="FFFFFF" w:themeColor="background1"/>
+      </w:rPr>
+      <w:tblPr/>
+      <w:tcPr>
+        <w:tcBorders>
+          <w:top w:val="single" w:sz="18" w:space="0" w:color="auto"/>
+          <w:left w:val="nil"/>
+          <w:bottom w:val="single" w:sz="18" w:space="0" w:color="auto"/>
+          <w:right w:val="nil"/>
+          <w:insideH w:val="nil"/>
+          <w:insideV w:val="nil"/>
+        </w:tcBorders>
+      </w:tcPr>
+    </w:tblStylePr>
+  </w:style>
+  <w:style w:type="table" w:customStyle="1" w:styleId="Sfondochiaro1">
+    <w:name w:val="Sfondo chiaro1"/>
+    <w:basedOn w:val="Tabellanormale"/>
+    <w:uiPriority w:val="60"/>
+    <w:rsid w:val="003A29C3"/>
+    <w:pPr>
+      <w:spacing w:after="0" w:line="240" w:lineRule="auto"/>
+    </w:pPr>
+    <w:rPr>
+      <w:color w:val="000000" w:themeColor="text1" w:themeShade="BF"/>
+      <w:lang w:eastAsia="zh-TW"/>
+    </w:rPr>
+    <w:tblPr>
+      <w:tblStyleRowBandSize w:val="1"/>
+      <w:tblStyleColBandSize w:val="1"/>
+      <w:tblInd w:w="0" w:type="dxa"/>
+      <w:tblBorders>
+        <w:top w:val="single" w:sz="8" w:space="0" w:color="000000" w:themeColor="text1"/>
+        <w:bottom w:val="single" w:sz="8" w:space="0" w:color="000000" w:themeColor="text1"/>
+      </w:tblBorders>
+      <w:tblCellMar>
+        <w:top w:w="0" w:type="dxa"/>
+        <w:left w:w="108" w:type="dxa"/>
+        <w:bottom w:w="0" w:type="dxa"/>
+        <w:right w:w="108" w:type="dxa"/>
+      </w:tblCellMar>
+    </w:tblPr>
+    <w:tblStylePr w:type="firstRow">
+      <w:pPr>
+        <w:spacing w:before="0" w:after="0" w:line="240" w:lineRule="auto"/>
+      </w:pPr>
+      <w:rPr>
+        <w:b/>
+        <w:bCs/>
+      </w:rPr>
+      <w:tblPr/>
+      <w:tcPr>
+        <w:tcBorders>
+          <w:top w:val="single" w:sz="8" w:space="0" w:color="000000" w:themeColor="text1"/>
+          <w:left w:val="nil"/>
+          <w:bottom w:val="single" w:sz="8" w:space="0" w:color="000000" w:themeColor="text1"/>
+          <w:right w:val="nil"/>
+          <w:insideH w:val="nil"/>
+          <w:insideV w:val="nil"/>
+        </w:tcBorders>
+      </w:tcPr>
+    </w:tblStylePr>
+    <w:tblStylePr w:type="lastRow">
+      <w:pPr>
+        <w:spacing w:before="0" w:after="0" w:line="240" w:lineRule="auto"/>
+      </w:pPr>
+      <w:rPr>
+        <w:b/>
+        <w:bCs/>
+      </w:rPr>
+      <w:tblPr/>
+      <w:tcPr>
+        <w:tcBorders>
+          <w:top w:val="single" w:sz="8" w:space="0" w:color="000000" w:themeColor="text1"/>
+          <w:left w:val="nil"/>
+          <w:bottom w:val="single" w:sz="8" w:space="0" w:color="000000" w:themeColor="text1"/>
+          <w:right w:val="nil"/>
+          <w:insideH w:val="nil"/>
+          <w:insideV w:val="nil"/>
+        </w:tcBorders>
+      </w:tcPr>
+    </w:tblStylePr>
+    <w:tblStylePr w:type="firstCol">
+      <w:rPr>
+        <w:b/>
+        <w:bCs/>
+      </w:rPr>
+    </w:tblStylePr>
+    <w:tblStylePr w:type="lastCol">
+      <w:rPr>
+        <w:b/>
+        <w:bCs/>
+      </w:rPr>
+    </w:tblStylePr>
+    <w:tblStylePr w:type="band1Vert">
+      <w:tblPr/>
+      <w:tcPr>
+        <w:tcBorders>
+          <w:left w:val="nil"/>
+          <w:right w:val="nil"/>
+          <w:insideH w:val="nil"/>
+          <w:insideV w:val="nil"/>
+        </w:tcBorders>
+        <w:shd w:val="clear" w:color="auto" w:fill="C0C0C0" w:themeFill="text1" w:themeFillTint="3F"/>
+      </w:tcPr>
+    </w:tblStylePr>
+    <w:tblStylePr w:type="band1Horz">
+      <w:tblPr/>
+      <w:tcPr>
+        <w:tcBorders>
+          <w:left w:val="nil"/>
+          <w:right w:val="nil"/>
+          <w:insideH w:val="nil"/>
+          <w:insideV w:val="nil"/>
+        </w:tcBorders>
+        <w:shd w:val="clear" w:color="auto" w:fill="C0C0C0" w:themeFill="text1" w:themeFillTint="3F"/>
+      </w:tcPr>
+    </w:tblStylePr>
   </w:style>
 </w:styles>
 </file>
